--- a/Febrero/TIC´s/Fases y preguntas entrevista.docx
+++ b/Febrero/TIC´s/Fases y preguntas entrevista.docx
@@ -1,6 +1,6 @@
 
 <file path=word/document.xml><?xml version="1.0" encoding="utf-8"?>
-<w:document xmlns:wpc="http://schemas.microsoft.com/office/word/2010/wordprocessingCanvas" xmlns:cx="http://schemas.microsoft.com/office/drawing/2014/chartex" xmlns:cx1="http://schemas.microsoft.com/office/drawing/2015/9/8/chartex" xmlns:cx2="http://schemas.microsoft.com/office/drawing/2015/10/21/chartex" xmlns:cx3="http://schemas.microsoft.com/office/drawing/2016/5/9/chartex" xmlns:cx4="http://schemas.microsoft.com/office/drawing/2016/5/10/chartex" xmlns:cx5="http://schemas.microsoft.com/office/drawing/2016/5/11/chartex" xmlns:cx6="http://schemas.microsoft.com/office/drawing/2016/5/12/chartex" xmlns:cx7="http://schemas.microsoft.com/office/drawing/2016/5/13/chartex" xmlns:cx8="http://schemas.microsoft.com/office/drawing/2016/5/14/chartex" xmlns:mc="http://schemas.openxmlformats.org/markup-compatibility/2006" xmlns:aink="http://schemas.microsoft.com/office/drawing/2016/ink" xmlns:am3d="http://schemas.microsoft.com/office/drawing/2017/model3d" xmlns:o="urn:schemas-microsoft-com:office:office" xmlns:r="http://schemas.openxmlformats.org/officeDocument/2006/relationships" xmlns:m="http://schemas.openxmlformats.org/officeDocument/2006/math" xmlns:v="urn:schemas-microsoft-com:vml" xmlns:wp14="http://schemas.microsoft.com/office/word/2010/wordprocessingDrawing" xmlns:wp="http://schemas.openxmlformats.org/drawingml/2006/wordprocessingDrawing" xmlns:w10="urn:schemas-microsoft-com:office:word" xmlns:w="http://schemas.openxmlformats.org/wordprocessingml/2006/main" xmlns:w14="http://schemas.microsoft.com/office/word/2010/wordml" xmlns:w15="http://schemas.microsoft.com/office/word/2012/wordml" xmlns:w16cex="http://schemas.microsoft.com/office/word/2018/wordml/cex" xmlns:w16cid="http://schemas.microsoft.com/office/word/2016/wordml/cid" xmlns:w16="http://schemas.microsoft.com/office/word/2018/wordml" xmlns:w16se="http://schemas.microsoft.com/office/word/2015/wordml/symex" xmlns:wpg="http://schemas.microsoft.com/office/word/2010/wordprocessingGroup" xmlns:wpi="http://schemas.microsoft.com/office/word/2010/wordprocessingInk" xmlns:wne="http://schemas.microsoft.com/office/word/2006/wordml" xmlns:wps="http://schemas.microsoft.com/office/word/2010/wordprocessingShape" mc:Ignorable="w14 w15 w16se w16cid w16 w16cex wp14">
+<w:document xmlns:wpc="http://schemas.microsoft.com/office/word/2010/wordprocessingCanvas" xmlns:cx="http://schemas.microsoft.com/office/drawing/2014/chartex" xmlns:cx1="http://schemas.microsoft.com/office/drawing/2015/9/8/chartex" xmlns:mc="http://schemas.openxmlformats.org/markup-compatibility/2006" xmlns:o="urn:schemas-microsoft-com:office:office" xmlns:r="http://schemas.openxmlformats.org/officeDocument/2006/relationships" xmlns:m="http://schemas.openxmlformats.org/officeDocument/2006/math" xmlns:v="urn:schemas-microsoft-com:vml" xmlns:wp14="http://schemas.microsoft.com/office/word/2010/wordprocessingDrawing" xmlns:wp="http://schemas.openxmlformats.org/drawingml/2006/wordprocessingDrawing" xmlns:w10="urn:schemas-microsoft-com:office:word" xmlns:w="http://schemas.openxmlformats.org/wordprocessingml/2006/main" xmlns:w14="http://schemas.microsoft.com/office/word/2010/wordml" xmlns:w15="http://schemas.microsoft.com/office/word/2012/wordml" xmlns:w16se="http://schemas.microsoft.com/office/word/2015/wordml/symex" xmlns:wpg="http://schemas.microsoft.com/office/word/2010/wordprocessingGroup" xmlns:wpi="http://schemas.microsoft.com/office/word/2010/wordprocessingInk" xmlns:wne="http://schemas.microsoft.com/office/word/2006/wordml" xmlns:wps="http://schemas.microsoft.com/office/word/2010/wordprocessingShape" mc:Ignorable="w14 w15 w16se wp14">
   <w:body>
     <w:p>
       <w:pPr>
@@ -835,27 +835,7 @@
           <w:sz w:val="26"/>
           <w:szCs w:val="26"/>
         </w:rPr>
-        <w:t xml:space="preserve">¿Existe un proceso </w:t>
-      </w:r>
-      <w:proofErr w:type="spellStart"/>
-      <w:proofErr w:type="gramStart"/>
-      <w:r>
-        <w:rPr>
-          <w:rFonts w:ascii="Times New Roman" w:hAnsi="Times New Roman" w:cs="Times New Roman"/>
-          <w:sz w:val="26"/>
-          <w:szCs w:val="26"/>
-        </w:rPr>
-        <w:t>pos-venta</w:t>
-      </w:r>
-      <w:proofErr w:type="spellEnd"/>
-      <w:proofErr w:type="gramEnd"/>
-      <w:r>
-        <w:rPr>
-          <w:rFonts w:ascii="Times New Roman" w:hAnsi="Times New Roman" w:cs="Times New Roman"/>
-          <w:sz w:val="26"/>
-          <w:szCs w:val="26"/>
-        </w:rPr>
-        <w:t>?</w:t>
+        <w:t>¿Existe un proceso pos-venta?</w:t>
       </w:r>
     </w:p>
     <w:p>
@@ -874,6 +854,774 @@
         </w:rPr>
         <w:t>¿Cuáles son sus canales de distribución? ¿Maneja promociones?</w:t>
       </w:r>
+    </w:p>
+    <w:p>
+      <w:pPr>
+        <w:rPr>
+          <w:rFonts w:ascii="Times New Roman" w:hAnsi="Times New Roman" w:cs="Times New Roman"/>
+          <w:sz w:val="26"/>
+          <w:szCs w:val="26"/>
+        </w:rPr>
+      </w:pPr>
+    </w:p>
+    <w:p>
+      <w:pPr>
+        <w:rPr>
+          <w:rFonts w:ascii="Times New Roman" w:hAnsi="Times New Roman" w:cs="Times New Roman"/>
+          <w:sz w:val="26"/>
+          <w:szCs w:val="26"/>
+        </w:rPr>
+      </w:pPr>
+    </w:p>
+    <w:p>
+      <w:pPr>
+        <w:rPr>
+          <w:rFonts w:ascii="Times New Roman" w:hAnsi="Times New Roman" w:cs="Times New Roman"/>
+          <w:sz w:val="26"/>
+          <w:szCs w:val="26"/>
+        </w:rPr>
+      </w:pPr>
+      <w:r>
+        <w:rPr>
+          <w:rFonts w:ascii="Times New Roman" w:hAnsi="Times New Roman" w:cs="Times New Roman"/>
+          <w:sz w:val="26"/>
+          <w:szCs w:val="26"/>
+        </w:rPr>
+        <w:t>Correcciones</w:t>
+      </w:r>
+    </w:p>
+    <w:p>
+      <w:pPr>
+        <w:spacing w:after="0" w:line="240" w:lineRule="auto"/>
+        <w:rPr>
+          <w:rFonts w:ascii="Times New Roman" w:eastAsia="Times New Roman" w:hAnsi="Times New Roman" w:cs="Times New Roman"/>
+          <w:sz w:val="24"/>
+          <w:szCs w:val="24"/>
+          <w:lang w:eastAsia="es-CO"/>
+        </w:rPr>
+      </w:pPr>
+    </w:p>
+    <w:p>
+      <w:pPr>
+        <w:spacing w:after="0" w:line="240" w:lineRule="auto"/>
+        <w:jc w:val="center"/>
+        <w:rPr>
+          <w:rFonts w:ascii="Times New Roman" w:eastAsia="Times New Roman" w:hAnsi="Times New Roman" w:cs="Times New Roman"/>
+          <w:sz w:val="24"/>
+          <w:szCs w:val="24"/>
+          <w:lang w:eastAsia="es-CO"/>
+        </w:rPr>
+      </w:pPr>
+      <w:r>
+        <w:rPr>
+          <w:rFonts w:ascii="Arial" w:eastAsia="Times New Roman" w:hAnsi="Arial" w:cs="Arial"/>
+          <w:color w:val="000000"/>
+          <w:sz w:val="24"/>
+          <w:szCs w:val="24"/>
+          <w:lang w:eastAsia="es-CO"/>
+        </w:rPr>
+        <w:t>ENTREVISTA</w:t>
+      </w:r>
+    </w:p>
+    <w:p>
+      <w:pPr>
+        <w:spacing w:after="0" w:line="240" w:lineRule="auto"/>
+        <w:rPr>
+          <w:rFonts w:ascii="Times New Roman" w:eastAsia="Times New Roman" w:hAnsi="Times New Roman" w:cs="Times New Roman"/>
+          <w:sz w:val="24"/>
+          <w:szCs w:val="24"/>
+          <w:lang w:eastAsia="es-CO"/>
+        </w:rPr>
+      </w:pPr>
+      <w:r>
+        <w:rPr>
+          <w:rFonts w:ascii="Times New Roman" w:eastAsia="Times New Roman" w:hAnsi="Times New Roman" w:cs="Times New Roman"/>
+          <w:sz w:val="24"/>
+          <w:szCs w:val="24"/>
+          <w:lang w:eastAsia="es-CO"/>
+        </w:rPr>
+        <w:br/>
+      </w:r>
+    </w:p>
+    <w:p>
+      <w:pPr>
+        <w:numPr>
+          <w:ilvl w:val="0"/>
+          <w:numId w:val="3"/>
+        </w:numPr>
+        <w:spacing w:after="0" w:line="240" w:lineRule="auto"/>
+        <w:jc w:val="both"/>
+        <w:textAlignment w:val="baseline"/>
+        <w:rPr>
+          <w:rFonts w:ascii="Arial" w:eastAsia="Times New Roman" w:hAnsi="Arial" w:cs="Arial"/>
+          <w:color w:val="000000"/>
+          <w:sz w:val="24"/>
+          <w:szCs w:val="24"/>
+          <w:lang w:eastAsia="es-CO"/>
+        </w:rPr>
+      </w:pPr>
+      <w:r>
+        <w:rPr>
+          <w:rFonts w:ascii="Arial" w:eastAsia="Times New Roman" w:hAnsi="Arial" w:cs="Arial"/>
+          <w:color w:val="000000"/>
+          <w:sz w:val="24"/>
+          <w:szCs w:val="24"/>
+          <w:lang w:eastAsia="es-CO"/>
+        </w:rPr>
+        <w:t>¿Cuál es la misión de la empresa?</w:t>
+      </w:r>
+    </w:p>
+    <w:p>
+      <w:pPr>
+        <w:numPr>
+          <w:ilvl w:val="0"/>
+          <w:numId w:val="3"/>
+        </w:numPr>
+        <w:spacing w:after="0" w:line="240" w:lineRule="auto"/>
+        <w:jc w:val="both"/>
+        <w:textAlignment w:val="baseline"/>
+        <w:rPr>
+          <w:rFonts w:ascii="Arial" w:eastAsia="Times New Roman" w:hAnsi="Arial" w:cs="Arial"/>
+          <w:color w:val="000000"/>
+          <w:sz w:val="24"/>
+          <w:szCs w:val="24"/>
+          <w:lang w:eastAsia="es-CO"/>
+        </w:rPr>
+      </w:pPr>
+      <w:r>
+        <w:rPr>
+          <w:rFonts w:ascii="Arial" w:eastAsia="Times New Roman" w:hAnsi="Arial" w:cs="Arial"/>
+          <w:color w:val="000000"/>
+          <w:sz w:val="24"/>
+          <w:szCs w:val="24"/>
+          <w:lang w:eastAsia="es-CO"/>
+        </w:rPr>
+        <w:t>¿Cuál es la visión de la empresa?</w:t>
+      </w:r>
+    </w:p>
+    <w:p>
+      <w:pPr>
+        <w:numPr>
+          <w:ilvl w:val="0"/>
+          <w:numId w:val="3"/>
+        </w:numPr>
+        <w:spacing w:after="0" w:line="240" w:lineRule="auto"/>
+        <w:jc w:val="both"/>
+        <w:textAlignment w:val="baseline"/>
+        <w:rPr>
+          <w:rFonts w:ascii="Arial" w:eastAsia="Times New Roman" w:hAnsi="Arial" w:cs="Arial"/>
+          <w:color w:val="000000"/>
+          <w:sz w:val="24"/>
+          <w:szCs w:val="24"/>
+          <w:lang w:eastAsia="es-CO"/>
+        </w:rPr>
+      </w:pPr>
+      <w:r>
+        <w:rPr>
+          <w:rFonts w:ascii="Arial" w:eastAsia="Times New Roman" w:hAnsi="Arial" w:cs="Arial"/>
+          <w:color w:val="000000"/>
+          <w:sz w:val="24"/>
+          <w:szCs w:val="24"/>
+          <w:lang w:eastAsia="es-CO"/>
+        </w:rPr>
+        <w:t>¿Existe un control de inventario de productos?</w:t>
+      </w:r>
+    </w:p>
+    <w:p>
+      <w:pPr>
+        <w:numPr>
+          <w:ilvl w:val="0"/>
+          <w:numId w:val="3"/>
+        </w:numPr>
+        <w:spacing w:after="0" w:line="240" w:lineRule="auto"/>
+        <w:jc w:val="both"/>
+        <w:textAlignment w:val="baseline"/>
+        <w:rPr>
+          <w:rFonts w:ascii="Arial" w:eastAsia="Times New Roman" w:hAnsi="Arial" w:cs="Arial"/>
+          <w:color w:val="000000"/>
+          <w:sz w:val="24"/>
+          <w:szCs w:val="24"/>
+          <w:lang w:eastAsia="es-CO"/>
+        </w:rPr>
+      </w:pPr>
+      <w:r>
+        <w:rPr>
+          <w:rFonts w:ascii="Arial" w:eastAsia="Times New Roman" w:hAnsi="Arial" w:cs="Arial"/>
+          <w:color w:val="000000"/>
+          <w:sz w:val="24"/>
+          <w:szCs w:val="24"/>
+          <w:lang w:eastAsia="es-CO"/>
+        </w:rPr>
+        <w:t>¿Qué productos y/o servicios ofrece tu empresa? </w:t>
+      </w:r>
+    </w:p>
+    <w:p>
+      <w:pPr>
+        <w:numPr>
+          <w:ilvl w:val="0"/>
+          <w:numId w:val="3"/>
+        </w:numPr>
+        <w:spacing w:after="0" w:line="240" w:lineRule="auto"/>
+        <w:jc w:val="both"/>
+        <w:textAlignment w:val="baseline"/>
+        <w:rPr>
+          <w:rFonts w:ascii="Arial" w:eastAsia="Times New Roman" w:hAnsi="Arial" w:cs="Arial"/>
+          <w:color w:val="000000"/>
+          <w:sz w:val="24"/>
+          <w:szCs w:val="24"/>
+          <w:lang w:eastAsia="es-CO"/>
+        </w:rPr>
+      </w:pPr>
+      <w:r>
+        <w:rPr>
+          <w:rFonts w:ascii="Arial" w:eastAsia="Times New Roman" w:hAnsi="Arial" w:cs="Arial"/>
+          <w:color w:val="000000"/>
+          <w:sz w:val="24"/>
+          <w:szCs w:val="24"/>
+          <w:lang w:eastAsia="es-CO"/>
+        </w:rPr>
+        <w:t>¿Cuál es el presupuesto para esta mejora?</w:t>
+      </w:r>
+    </w:p>
+    <w:p>
+      <w:pPr>
+        <w:numPr>
+          <w:ilvl w:val="0"/>
+          <w:numId w:val="3"/>
+        </w:numPr>
+        <w:spacing w:after="0" w:line="240" w:lineRule="auto"/>
+        <w:jc w:val="both"/>
+        <w:textAlignment w:val="baseline"/>
+        <w:rPr>
+          <w:rFonts w:ascii="Arial" w:eastAsia="Times New Roman" w:hAnsi="Arial" w:cs="Arial"/>
+          <w:color w:val="000000"/>
+          <w:sz w:val="24"/>
+          <w:szCs w:val="24"/>
+          <w:lang w:eastAsia="es-CO"/>
+        </w:rPr>
+      </w:pPr>
+      <w:r>
+        <w:rPr>
+          <w:rFonts w:ascii="Arial" w:eastAsia="Times New Roman" w:hAnsi="Arial" w:cs="Arial"/>
+          <w:color w:val="000000"/>
+          <w:sz w:val="24"/>
+          <w:szCs w:val="24"/>
+          <w:lang w:eastAsia="es-CO"/>
+        </w:rPr>
+        <w:t>¿De qué tiempos dispone para la implementación del servicio? (fecha límite) </w:t>
+      </w:r>
+    </w:p>
+    <w:p>
+      <w:pPr>
+        <w:numPr>
+          <w:ilvl w:val="0"/>
+          <w:numId w:val="3"/>
+        </w:numPr>
+        <w:spacing w:after="0" w:line="240" w:lineRule="auto"/>
+        <w:jc w:val="both"/>
+        <w:textAlignment w:val="baseline"/>
+        <w:rPr>
+          <w:rFonts w:ascii="Arial" w:eastAsia="Times New Roman" w:hAnsi="Arial" w:cs="Arial"/>
+          <w:color w:val="000000"/>
+          <w:sz w:val="24"/>
+          <w:szCs w:val="24"/>
+          <w:lang w:eastAsia="es-CO"/>
+        </w:rPr>
+      </w:pPr>
+      <w:r>
+        <w:rPr>
+          <w:rFonts w:ascii="Arial" w:eastAsia="Times New Roman" w:hAnsi="Arial" w:cs="Arial"/>
+          <w:color w:val="000000"/>
+          <w:sz w:val="24"/>
+          <w:szCs w:val="24"/>
+          <w:lang w:eastAsia="es-CO"/>
+        </w:rPr>
+        <w:t>¿Cuántas personas trabajan en el proyecto?</w:t>
+      </w:r>
+    </w:p>
+    <w:p>
+      <w:pPr>
+        <w:numPr>
+          <w:ilvl w:val="0"/>
+          <w:numId w:val="3"/>
+        </w:numPr>
+        <w:spacing w:after="0" w:line="240" w:lineRule="auto"/>
+        <w:jc w:val="both"/>
+        <w:textAlignment w:val="baseline"/>
+        <w:rPr>
+          <w:rFonts w:ascii="Arial" w:eastAsia="Times New Roman" w:hAnsi="Arial" w:cs="Arial"/>
+          <w:color w:val="000000"/>
+          <w:sz w:val="24"/>
+          <w:szCs w:val="24"/>
+          <w:lang w:eastAsia="es-CO"/>
+        </w:rPr>
+      </w:pPr>
+      <w:r>
+        <w:rPr>
+          <w:rFonts w:ascii="Arial" w:eastAsia="Times New Roman" w:hAnsi="Arial" w:cs="Arial"/>
+          <w:color w:val="000000"/>
+          <w:sz w:val="24"/>
+          <w:szCs w:val="24"/>
+          <w:lang w:eastAsia="es-CO"/>
+        </w:rPr>
+        <w:t>¿Quién se va a hacer cargo del proyecto?</w:t>
+      </w:r>
+    </w:p>
+    <w:p>
+      <w:pPr>
+        <w:numPr>
+          <w:ilvl w:val="0"/>
+          <w:numId w:val="3"/>
+        </w:numPr>
+        <w:spacing w:after="0" w:line="240" w:lineRule="auto"/>
+        <w:jc w:val="both"/>
+        <w:textAlignment w:val="baseline"/>
+        <w:rPr>
+          <w:rFonts w:ascii="Arial" w:eastAsia="Times New Roman" w:hAnsi="Arial" w:cs="Arial"/>
+          <w:color w:val="000000"/>
+          <w:sz w:val="24"/>
+          <w:szCs w:val="24"/>
+          <w:lang w:eastAsia="es-CO"/>
+        </w:rPr>
+      </w:pPr>
+      <w:r>
+        <w:rPr>
+          <w:rFonts w:ascii="Arial" w:eastAsia="Times New Roman" w:hAnsi="Arial" w:cs="Arial"/>
+          <w:color w:val="000000"/>
+          <w:sz w:val="24"/>
+          <w:szCs w:val="24"/>
+          <w:lang w:eastAsia="es-CO"/>
+        </w:rPr>
+        <w:t>¿Cuántos clientes atiende por día?</w:t>
+      </w:r>
+    </w:p>
+    <w:p>
+      <w:pPr>
+        <w:numPr>
+          <w:ilvl w:val="0"/>
+          <w:numId w:val="3"/>
+        </w:numPr>
+        <w:spacing w:after="0" w:line="240" w:lineRule="auto"/>
+        <w:jc w:val="both"/>
+        <w:textAlignment w:val="baseline"/>
+        <w:rPr>
+          <w:rFonts w:ascii="Arial" w:eastAsia="Times New Roman" w:hAnsi="Arial" w:cs="Arial"/>
+          <w:color w:val="000000"/>
+          <w:sz w:val="24"/>
+          <w:szCs w:val="24"/>
+          <w:lang w:eastAsia="es-CO"/>
+        </w:rPr>
+      </w:pPr>
+      <w:r>
+        <w:rPr>
+          <w:rFonts w:ascii="Arial" w:eastAsia="Times New Roman" w:hAnsi="Arial" w:cs="Arial"/>
+          <w:color w:val="000000"/>
+          <w:sz w:val="24"/>
+          <w:szCs w:val="24"/>
+          <w:lang w:eastAsia="es-CO"/>
+        </w:rPr>
+        <w:t>¿Genera facturas de venta?</w:t>
+      </w:r>
+    </w:p>
+    <w:p>
+      <w:pPr>
+        <w:numPr>
+          <w:ilvl w:val="0"/>
+          <w:numId w:val="3"/>
+        </w:numPr>
+        <w:spacing w:after="0" w:line="240" w:lineRule="auto"/>
+        <w:jc w:val="both"/>
+        <w:textAlignment w:val="baseline"/>
+        <w:rPr>
+          <w:rFonts w:ascii="Arial" w:eastAsia="Times New Roman" w:hAnsi="Arial" w:cs="Arial"/>
+          <w:color w:val="000000"/>
+          <w:sz w:val="24"/>
+          <w:szCs w:val="24"/>
+          <w:lang w:eastAsia="es-CO"/>
+        </w:rPr>
+      </w:pPr>
+      <w:r>
+        <w:rPr>
+          <w:rFonts w:ascii="Arial" w:eastAsia="Times New Roman" w:hAnsi="Arial" w:cs="Arial"/>
+          <w:color w:val="000000"/>
+          <w:sz w:val="24"/>
+          <w:szCs w:val="24"/>
+          <w:lang w:eastAsia="es-CO"/>
+        </w:rPr>
+        <w:t>¿Existe un proceso postventa?</w:t>
+      </w:r>
+    </w:p>
+    <w:p>
+      <w:pPr>
+        <w:numPr>
+          <w:ilvl w:val="0"/>
+          <w:numId w:val="3"/>
+        </w:numPr>
+        <w:spacing w:after="0" w:line="240" w:lineRule="auto"/>
+        <w:jc w:val="both"/>
+        <w:textAlignment w:val="baseline"/>
+        <w:rPr>
+          <w:rFonts w:ascii="Arial" w:eastAsia="Times New Roman" w:hAnsi="Arial" w:cs="Arial"/>
+          <w:color w:val="000000"/>
+          <w:sz w:val="24"/>
+          <w:szCs w:val="24"/>
+          <w:lang w:eastAsia="es-CO"/>
+        </w:rPr>
+      </w:pPr>
+      <w:r>
+        <w:rPr>
+          <w:rFonts w:ascii="Arial" w:eastAsia="Times New Roman" w:hAnsi="Arial" w:cs="Arial"/>
+          <w:color w:val="000000"/>
+          <w:sz w:val="24"/>
+          <w:szCs w:val="24"/>
+          <w:lang w:eastAsia="es-CO"/>
+        </w:rPr>
+        <w:t>¿Maneja promociones?</w:t>
+      </w:r>
+    </w:p>
+    <w:p>
+      <w:pPr>
+        <w:numPr>
+          <w:ilvl w:val="0"/>
+          <w:numId w:val="3"/>
+        </w:numPr>
+        <w:spacing w:after="0" w:line="240" w:lineRule="auto"/>
+        <w:jc w:val="both"/>
+        <w:textAlignment w:val="baseline"/>
+        <w:rPr>
+          <w:rFonts w:ascii="Arial" w:eastAsia="Times New Roman" w:hAnsi="Arial" w:cs="Arial"/>
+          <w:color w:val="000000"/>
+          <w:sz w:val="24"/>
+          <w:szCs w:val="24"/>
+          <w:lang w:eastAsia="es-CO"/>
+        </w:rPr>
+      </w:pPr>
+      <w:r>
+        <w:rPr>
+          <w:rFonts w:ascii="Arial" w:eastAsia="Times New Roman" w:hAnsi="Arial" w:cs="Arial"/>
+          <w:color w:val="000000"/>
+          <w:sz w:val="24"/>
+          <w:szCs w:val="24"/>
+          <w:lang w:eastAsia="es-CO"/>
+        </w:rPr>
+        <w:t>¿Maneja alguna plataforma de comunicación con los proveedores?</w:t>
+      </w:r>
+    </w:p>
+    <w:p>
+      <w:pPr>
+        <w:numPr>
+          <w:ilvl w:val="0"/>
+          <w:numId w:val="3"/>
+        </w:numPr>
+        <w:spacing w:after="0" w:line="240" w:lineRule="auto"/>
+        <w:jc w:val="both"/>
+        <w:textAlignment w:val="baseline"/>
+        <w:rPr>
+          <w:rFonts w:ascii="Arial" w:eastAsia="Times New Roman" w:hAnsi="Arial" w:cs="Arial"/>
+          <w:color w:val="000000"/>
+          <w:sz w:val="24"/>
+          <w:szCs w:val="24"/>
+          <w:lang w:eastAsia="es-CO"/>
+        </w:rPr>
+      </w:pPr>
+      <w:r>
+        <w:rPr>
+          <w:rFonts w:ascii="Arial" w:eastAsia="Times New Roman" w:hAnsi="Arial" w:cs="Arial"/>
+          <w:color w:val="000000"/>
+          <w:sz w:val="24"/>
+          <w:szCs w:val="24"/>
+          <w:lang w:eastAsia="es-CO"/>
+        </w:rPr>
+        <w:t>¿Maneja algún registro de usuarios? </w:t>
+      </w:r>
+    </w:p>
+    <w:p>
+      <w:pPr>
+        <w:numPr>
+          <w:ilvl w:val="0"/>
+          <w:numId w:val="3"/>
+        </w:numPr>
+        <w:spacing w:after="0" w:line="240" w:lineRule="auto"/>
+        <w:jc w:val="both"/>
+        <w:textAlignment w:val="baseline"/>
+        <w:rPr>
+          <w:rFonts w:ascii="Arial" w:eastAsia="Times New Roman" w:hAnsi="Arial" w:cs="Arial"/>
+          <w:color w:val="000000"/>
+          <w:sz w:val="24"/>
+          <w:szCs w:val="24"/>
+          <w:lang w:eastAsia="es-CO"/>
+        </w:rPr>
+      </w:pPr>
+      <w:r>
+        <w:rPr>
+          <w:rFonts w:ascii="Arial" w:eastAsia="Times New Roman" w:hAnsi="Arial" w:cs="Arial"/>
+          <w:color w:val="000000"/>
+          <w:sz w:val="24"/>
+          <w:szCs w:val="24"/>
+          <w:lang w:eastAsia="es-CO"/>
+        </w:rPr>
+        <w:t>¿Cuáles son sus canales de distribución? </w:t>
+      </w:r>
+    </w:p>
+    <w:p>
+      <w:pPr>
+        <w:numPr>
+          <w:ilvl w:val="0"/>
+          <w:numId w:val="3"/>
+        </w:numPr>
+        <w:spacing w:after="240" w:line="240" w:lineRule="auto"/>
+        <w:jc w:val="both"/>
+        <w:textAlignment w:val="baseline"/>
+        <w:rPr>
+          <w:rFonts w:ascii="Arial" w:eastAsia="Times New Roman" w:hAnsi="Arial" w:cs="Arial"/>
+          <w:color w:val="000000"/>
+          <w:sz w:val="24"/>
+          <w:szCs w:val="24"/>
+          <w:lang w:eastAsia="es-CO"/>
+        </w:rPr>
+      </w:pPr>
+      <w:r>
+        <w:rPr>
+          <w:rFonts w:ascii="Arial" w:eastAsia="Times New Roman" w:hAnsi="Arial" w:cs="Arial"/>
+          <w:color w:val="000000"/>
+          <w:sz w:val="24"/>
+          <w:szCs w:val="24"/>
+          <w:lang w:eastAsia="es-CO"/>
+        </w:rPr>
+        <w:t>¿cuenta con medios para publicar el aplicativo?</w:t>
+      </w:r>
+    </w:p>
+    <w:p>
+      <w:pPr>
+        <w:spacing w:after="240" w:line="240" w:lineRule="auto"/>
+        <w:rPr>
+          <w:rFonts w:ascii="Times New Roman" w:eastAsia="Times New Roman" w:hAnsi="Times New Roman" w:cs="Times New Roman"/>
+          <w:sz w:val="24"/>
+          <w:szCs w:val="24"/>
+          <w:lang w:eastAsia="es-CO"/>
+        </w:rPr>
+      </w:pPr>
+    </w:p>
+    <w:p>
+      <w:pPr>
+        <w:spacing w:after="0" w:line="240" w:lineRule="auto"/>
+        <w:jc w:val="center"/>
+        <w:rPr>
+          <w:rFonts w:ascii="Times New Roman" w:eastAsia="Times New Roman" w:hAnsi="Times New Roman" w:cs="Times New Roman"/>
+          <w:sz w:val="24"/>
+          <w:szCs w:val="24"/>
+          <w:lang w:eastAsia="es-CO"/>
+        </w:rPr>
+      </w:pPr>
+      <w:r>
+        <w:rPr>
+          <w:rFonts w:ascii="Arial" w:eastAsia="Times New Roman" w:hAnsi="Arial" w:cs="Arial"/>
+          <w:color w:val="000000"/>
+          <w:sz w:val="24"/>
+          <w:szCs w:val="24"/>
+          <w:lang w:eastAsia="es-CO"/>
+        </w:rPr>
+        <w:t>ENCUESTA</w:t>
+      </w:r>
+    </w:p>
+    <w:p>
+      <w:pPr>
+        <w:spacing w:after="0" w:line="240" w:lineRule="auto"/>
+        <w:rPr>
+          <w:rFonts w:ascii="Times New Roman" w:eastAsia="Times New Roman" w:hAnsi="Times New Roman" w:cs="Times New Roman"/>
+          <w:sz w:val="24"/>
+          <w:szCs w:val="24"/>
+          <w:lang w:eastAsia="es-CO"/>
+        </w:rPr>
+      </w:pPr>
+      <w:r>
+        <w:rPr>
+          <w:rFonts w:ascii="Times New Roman" w:eastAsia="Times New Roman" w:hAnsi="Times New Roman" w:cs="Times New Roman"/>
+          <w:sz w:val="24"/>
+          <w:szCs w:val="24"/>
+          <w:lang w:eastAsia="es-CO"/>
+        </w:rPr>
+        <w:br/>
+      </w:r>
+    </w:p>
+    <w:p>
+      <w:pPr>
+        <w:numPr>
+          <w:ilvl w:val="0"/>
+          <w:numId w:val="4"/>
+        </w:numPr>
+        <w:spacing w:after="0" w:line="240" w:lineRule="auto"/>
+        <w:jc w:val="both"/>
+        <w:textAlignment w:val="baseline"/>
+        <w:rPr>
+          <w:rFonts w:ascii="Arial" w:eastAsia="Times New Roman" w:hAnsi="Arial" w:cs="Arial"/>
+          <w:color w:val="000000"/>
+          <w:sz w:val="24"/>
+          <w:szCs w:val="24"/>
+          <w:lang w:eastAsia="es-CO"/>
+        </w:rPr>
+      </w:pPr>
+      <w:r>
+        <w:rPr>
+          <w:rFonts w:ascii="Arial" w:eastAsia="Times New Roman" w:hAnsi="Arial" w:cs="Arial"/>
+          <w:color w:val="000000"/>
+          <w:sz w:val="24"/>
+          <w:szCs w:val="24"/>
+          <w:lang w:eastAsia="es-CO"/>
+        </w:rPr>
+        <w:t>¿Cuál es su cargo en la empresa?</w:t>
+      </w:r>
+    </w:p>
+    <w:p>
+      <w:pPr>
+        <w:numPr>
+          <w:ilvl w:val="0"/>
+          <w:numId w:val="4"/>
+        </w:numPr>
+        <w:spacing w:after="0" w:line="240" w:lineRule="auto"/>
+        <w:jc w:val="both"/>
+        <w:textAlignment w:val="baseline"/>
+        <w:rPr>
+          <w:rFonts w:ascii="Arial" w:eastAsia="Times New Roman" w:hAnsi="Arial" w:cs="Arial"/>
+          <w:color w:val="000000"/>
+          <w:sz w:val="24"/>
+          <w:szCs w:val="24"/>
+          <w:lang w:eastAsia="es-CO"/>
+        </w:rPr>
+      </w:pPr>
+      <w:r>
+        <w:rPr>
+          <w:rFonts w:ascii="Arial" w:eastAsia="Times New Roman" w:hAnsi="Arial" w:cs="Arial"/>
+          <w:color w:val="000000"/>
+          <w:sz w:val="24"/>
+          <w:szCs w:val="24"/>
+          <w:lang w:eastAsia="es-CO"/>
+        </w:rPr>
+        <w:t>¿Cuál es el proceso de venta?</w:t>
+      </w:r>
+    </w:p>
+    <w:p>
+      <w:pPr>
+        <w:numPr>
+          <w:ilvl w:val="0"/>
+          <w:numId w:val="4"/>
+        </w:numPr>
+        <w:spacing w:after="0" w:line="240" w:lineRule="auto"/>
+        <w:jc w:val="both"/>
+        <w:textAlignment w:val="baseline"/>
+        <w:rPr>
+          <w:rFonts w:ascii="Arial" w:eastAsia="Times New Roman" w:hAnsi="Arial" w:cs="Arial"/>
+          <w:color w:val="000000"/>
+          <w:sz w:val="24"/>
+          <w:szCs w:val="24"/>
+          <w:lang w:eastAsia="es-CO"/>
+        </w:rPr>
+      </w:pPr>
+      <w:r>
+        <w:rPr>
+          <w:rFonts w:ascii="Arial" w:eastAsia="Times New Roman" w:hAnsi="Arial" w:cs="Arial"/>
+          <w:color w:val="000000"/>
+          <w:sz w:val="24"/>
+          <w:szCs w:val="24"/>
+          <w:lang w:eastAsia="es-CO"/>
+        </w:rPr>
+        <w:t>¿Qué expectativas tiene respecto a la aplicación?</w:t>
+      </w:r>
+    </w:p>
+    <w:p>
+      <w:pPr>
+        <w:numPr>
+          <w:ilvl w:val="0"/>
+          <w:numId w:val="4"/>
+        </w:numPr>
+        <w:spacing w:after="0" w:line="240" w:lineRule="auto"/>
+        <w:jc w:val="both"/>
+        <w:textAlignment w:val="baseline"/>
+        <w:rPr>
+          <w:rFonts w:ascii="Arial" w:eastAsia="Times New Roman" w:hAnsi="Arial" w:cs="Arial"/>
+          <w:color w:val="000000"/>
+          <w:sz w:val="24"/>
+          <w:szCs w:val="24"/>
+          <w:lang w:eastAsia="es-CO"/>
+        </w:rPr>
+      </w:pPr>
+      <w:r>
+        <w:rPr>
+          <w:rFonts w:ascii="Arial" w:eastAsia="Times New Roman" w:hAnsi="Arial" w:cs="Arial"/>
+          <w:color w:val="000000"/>
+          <w:sz w:val="24"/>
+          <w:szCs w:val="24"/>
+          <w:lang w:eastAsia="es-CO"/>
+        </w:rPr>
+        <w:t>¿Qué le gustaría que tuviera la aplicación?</w:t>
+      </w:r>
+    </w:p>
+    <w:p>
+      <w:pPr>
+        <w:numPr>
+          <w:ilvl w:val="0"/>
+          <w:numId w:val="4"/>
+        </w:numPr>
+        <w:spacing w:after="0" w:line="240" w:lineRule="auto"/>
+        <w:jc w:val="both"/>
+        <w:textAlignment w:val="baseline"/>
+        <w:rPr>
+          <w:rFonts w:ascii="Arial" w:eastAsia="Times New Roman" w:hAnsi="Arial" w:cs="Arial"/>
+          <w:color w:val="000000"/>
+          <w:sz w:val="24"/>
+          <w:szCs w:val="24"/>
+          <w:lang w:eastAsia="es-CO"/>
+        </w:rPr>
+      </w:pPr>
+      <w:r>
+        <w:rPr>
+          <w:rFonts w:ascii="Arial" w:eastAsia="Times New Roman" w:hAnsi="Arial" w:cs="Arial"/>
+          <w:color w:val="000000"/>
+          <w:sz w:val="24"/>
+          <w:szCs w:val="24"/>
+          <w:lang w:eastAsia="es-CO"/>
+        </w:rPr>
+        <w:t>¿Qué servicios adicionales le gustaría tener en la aplicación?</w:t>
+      </w:r>
+    </w:p>
+    <w:p>
+      <w:pPr>
+        <w:numPr>
+          <w:ilvl w:val="0"/>
+          <w:numId w:val="4"/>
+        </w:numPr>
+        <w:spacing w:after="240" w:line="240" w:lineRule="auto"/>
+        <w:jc w:val="both"/>
+        <w:textAlignment w:val="baseline"/>
+        <w:rPr>
+          <w:rFonts w:ascii="Arial" w:eastAsia="Times New Roman" w:hAnsi="Arial" w:cs="Arial"/>
+          <w:color w:val="000000"/>
+          <w:sz w:val="24"/>
+          <w:szCs w:val="24"/>
+          <w:lang w:eastAsia="es-CO"/>
+        </w:rPr>
+      </w:pPr>
+      <w:r>
+        <w:rPr>
+          <w:rFonts w:ascii="Arial" w:eastAsia="Times New Roman" w:hAnsi="Arial" w:cs="Arial"/>
+          <w:color w:val="000000"/>
+          <w:sz w:val="24"/>
+          <w:szCs w:val="24"/>
+          <w:lang w:eastAsia="es-CO"/>
+        </w:rPr>
+        <w:t>¿Quiere incluir alguna especificación técnica? Respecto a la distribución del menú, por ejemplo</w:t>
+      </w:r>
+      <w:bookmarkStart w:id="0" w:name="_GoBack"/>
+      <w:bookmarkEnd w:id="0"/>
+    </w:p>
+    <w:p>
+      <w:pPr>
+        <w:rPr>
+          <w:rFonts w:ascii="Times New Roman" w:hAnsi="Times New Roman" w:cs="Times New Roman"/>
+          <w:sz w:val="26"/>
+          <w:szCs w:val="26"/>
+        </w:rPr>
+      </w:pPr>
     </w:p>
     <w:p>
       <w:pPr>
@@ -895,7 +1643,7 @@
 </file>
 
 <file path=word/numbering.xml><?xml version="1.0" encoding="utf-8"?>
-<w:numbering xmlns:wpc="http://schemas.microsoft.com/office/word/2010/wordprocessingCanvas" xmlns:cx="http://schemas.microsoft.com/office/drawing/2014/chartex" xmlns:cx1="http://schemas.microsoft.com/office/drawing/2015/9/8/chartex" xmlns:cx2="http://schemas.microsoft.com/office/drawing/2015/10/21/chartex" xmlns:cx3="http://schemas.microsoft.com/office/drawing/2016/5/9/chartex" xmlns:cx4="http://schemas.microsoft.com/office/drawing/2016/5/10/chartex" xmlns:cx5="http://schemas.microsoft.com/office/drawing/2016/5/11/chartex" xmlns:cx6="http://schemas.microsoft.com/office/drawing/2016/5/12/chartex" xmlns:cx7="http://schemas.microsoft.com/office/drawing/2016/5/13/chartex" xmlns:cx8="http://schemas.microsoft.com/office/drawing/2016/5/14/chartex" xmlns:mc="http://schemas.openxmlformats.org/markup-compatibility/2006" xmlns:aink="http://schemas.microsoft.com/office/drawing/2016/ink" xmlns:am3d="http://schemas.microsoft.com/office/drawing/2017/model3d" xmlns:o="urn:schemas-microsoft-com:office:office" xmlns:r="http://schemas.openxmlformats.org/officeDocument/2006/relationships" xmlns:m="http://schemas.openxmlformats.org/officeDocument/2006/math" xmlns:v="urn:schemas-microsoft-com:vml" xmlns:wp14="http://schemas.microsoft.com/office/word/2010/wordprocessingDrawing" xmlns:wp="http://schemas.openxmlformats.org/drawingml/2006/wordprocessingDrawing" xmlns:w10="urn:schemas-microsoft-com:office:word" xmlns:w="http://schemas.openxmlformats.org/wordprocessingml/2006/main" xmlns:w14="http://schemas.microsoft.com/office/word/2010/wordml" xmlns:w15="http://schemas.microsoft.com/office/word/2012/wordml" xmlns:w16cex="http://schemas.microsoft.com/office/word/2018/wordml/cex" xmlns:w16cid="http://schemas.microsoft.com/office/word/2016/wordml/cid" xmlns:w16="http://schemas.microsoft.com/office/word/2018/wordml" xmlns:w16se="http://schemas.microsoft.com/office/word/2015/wordml/symex" xmlns:wpg="http://schemas.microsoft.com/office/word/2010/wordprocessingGroup" xmlns:wpi="http://schemas.microsoft.com/office/word/2010/wordprocessingInk" xmlns:wne="http://schemas.microsoft.com/office/word/2006/wordml" xmlns:wps="http://schemas.microsoft.com/office/word/2010/wordprocessingShape" mc:Ignorable="w14 w15 w16se w16cid w16 w16cex wp14">
+<w:numbering xmlns:wpc="http://schemas.microsoft.com/office/word/2010/wordprocessingCanvas" xmlns:cx="http://schemas.microsoft.com/office/drawing/2014/chartex" xmlns:cx1="http://schemas.microsoft.com/office/drawing/2015/9/8/chartex" xmlns:mc="http://schemas.openxmlformats.org/markup-compatibility/2006" xmlns:o="urn:schemas-microsoft-com:office:office" xmlns:r="http://schemas.openxmlformats.org/officeDocument/2006/relationships" xmlns:m="http://schemas.openxmlformats.org/officeDocument/2006/math" xmlns:v="urn:schemas-microsoft-com:vml" xmlns:wp14="http://schemas.microsoft.com/office/word/2010/wordprocessingDrawing" xmlns:wp="http://schemas.openxmlformats.org/drawingml/2006/wordprocessingDrawing" xmlns:w10="urn:schemas-microsoft-com:office:word" xmlns:w="http://schemas.openxmlformats.org/wordprocessingml/2006/main" xmlns:w14="http://schemas.microsoft.com/office/word/2010/wordml" xmlns:w15="http://schemas.microsoft.com/office/word/2012/wordml" xmlns:w16se="http://schemas.microsoft.com/office/word/2015/wordml/symex" xmlns:wpg="http://schemas.microsoft.com/office/word/2010/wordprocessingGroup" xmlns:wpi="http://schemas.microsoft.com/office/word/2010/wordprocessingInk" xmlns:wne="http://schemas.microsoft.com/office/word/2006/wordml" xmlns:wps="http://schemas.microsoft.com/office/word/2010/wordprocessingShape" mc:Ignorable="w14 w15 w16se wp14">
   <w:abstractNum w:abstractNumId="0" w15:restartNumberingAfterBreak="0">
     <w:nsid w:val="09FD5344"/>
     <w:multiLevelType w:val="hybridMultilevel"/>
@@ -1072,6 +1820,304 @@
       <w:pPr>
         <w:ind w:left="6480" w:hanging="180"/>
       </w:pPr>
+    </w:lvl>
+  </w:abstractNum>
+  <w:abstractNum w:abstractNumId="2" w15:restartNumberingAfterBreak="0">
+    <w:nsid w:val="585C1C2E"/>
+    <w:multiLevelType w:val="multilevel"/>
+    <w:tmpl w:val="77E4DF36"/>
+    <w:lvl w:ilvl="0">
+      <w:start w:val="1"/>
+      <w:numFmt w:val="bullet"/>
+      <w:lvlText w:val=""/>
+      <w:lvlJc w:val="left"/>
+      <w:pPr>
+        <w:tabs>
+          <w:tab w:val="num" w:pos="720"/>
+        </w:tabs>
+        <w:ind w:left="720" w:hanging="360"/>
+      </w:pPr>
+      <w:rPr>
+        <w:rFonts w:ascii="Symbol" w:hAnsi="Symbol" w:hint="default"/>
+        <w:sz w:val="20"/>
+      </w:rPr>
+    </w:lvl>
+    <w:lvl w:ilvl="1" w:tentative="1">
+      <w:start w:val="1"/>
+      <w:numFmt w:val="bullet"/>
+      <w:lvlText w:val="o"/>
+      <w:lvlJc w:val="left"/>
+      <w:pPr>
+        <w:tabs>
+          <w:tab w:val="num" w:pos="1440"/>
+        </w:tabs>
+        <w:ind w:left="1440" w:hanging="360"/>
+      </w:pPr>
+      <w:rPr>
+        <w:rFonts w:ascii="Courier New" w:hAnsi="Courier New" w:hint="default"/>
+        <w:sz w:val="20"/>
+      </w:rPr>
+    </w:lvl>
+    <w:lvl w:ilvl="2" w:tentative="1">
+      <w:start w:val="1"/>
+      <w:numFmt w:val="bullet"/>
+      <w:lvlText w:val=""/>
+      <w:lvlJc w:val="left"/>
+      <w:pPr>
+        <w:tabs>
+          <w:tab w:val="num" w:pos="2160"/>
+        </w:tabs>
+        <w:ind w:left="2160" w:hanging="360"/>
+      </w:pPr>
+      <w:rPr>
+        <w:rFonts w:ascii="Wingdings" w:hAnsi="Wingdings" w:hint="default"/>
+        <w:sz w:val="20"/>
+      </w:rPr>
+    </w:lvl>
+    <w:lvl w:ilvl="3" w:tentative="1">
+      <w:start w:val="1"/>
+      <w:numFmt w:val="bullet"/>
+      <w:lvlText w:val=""/>
+      <w:lvlJc w:val="left"/>
+      <w:pPr>
+        <w:tabs>
+          <w:tab w:val="num" w:pos="2880"/>
+        </w:tabs>
+        <w:ind w:left="2880" w:hanging="360"/>
+      </w:pPr>
+      <w:rPr>
+        <w:rFonts w:ascii="Wingdings" w:hAnsi="Wingdings" w:hint="default"/>
+        <w:sz w:val="20"/>
+      </w:rPr>
+    </w:lvl>
+    <w:lvl w:ilvl="4" w:tentative="1">
+      <w:start w:val="1"/>
+      <w:numFmt w:val="bullet"/>
+      <w:lvlText w:val=""/>
+      <w:lvlJc w:val="left"/>
+      <w:pPr>
+        <w:tabs>
+          <w:tab w:val="num" w:pos="3600"/>
+        </w:tabs>
+        <w:ind w:left="3600" w:hanging="360"/>
+      </w:pPr>
+      <w:rPr>
+        <w:rFonts w:ascii="Wingdings" w:hAnsi="Wingdings" w:hint="default"/>
+        <w:sz w:val="20"/>
+      </w:rPr>
+    </w:lvl>
+    <w:lvl w:ilvl="5" w:tentative="1">
+      <w:start w:val="1"/>
+      <w:numFmt w:val="bullet"/>
+      <w:lvlText w:val=""/>
+      <w:lvlJc w:val="left"/>
+      <w:pPr>
+        <w:tabs>
+          <w:tab w:val="num" w:pos="4320"/>
+        </w:tabs>
+        <w:ind w:left="4320" w:hanging="360"/>
+      </w:pPr>
+      <w:rPr>
+        <w:rFonts w:ascii="Wingdings" w:hAnsi="Wingdings" w:hint="default"/>
+        <w:sz w:val="20"/>
+      </w:rPr>
+    </w:lvl>
+    <w:lvl w:ilvl="6" w:tentative="1">
+      <w:start w:val="1"/>
+      <w:numFmt w:val="bullet"/>
+      <w:lvlText w:val=""/>
+      <w:lvlJc w:val="left"/>
+      <w:pPr>
+        <w:tabs>
+          <w:tab w:val="num" w:pos="5040"/>
+        </w:tabs>
+        <w:ind w:left="5040" w:hanging="360"/>
+      </w:pPr>
+      <w:rPr>
+        <w:rFonts w:ascii="Wingdings" w:hAnsi="Wingdings" w:hint="default"/>
+        <w:sz w:val="20"/>
+      </w:rPr>
+    </w:lvl>
+    <w:lvl w:ilvl="7" w:tentative="1">
+      <w:start w:val="1"/>
+      <w:numFmt w:val="bullet"/>
+      <w:lvlText w:val=""/>
+      <w:lvlJc w:val="left"/>
+      <w:pPr>
+        <w:tabs>
+          <w:tab w:val="num" w:pos="5760"/>
+        </w:tabs>
+        <w:ind w:left="5760" w:hanging="360"/>
+      </w:pPr>
+      <w:rPr>
+        <w:rFonts w:ascii="Wingdings" w:hAnsi="Wingdings" w:hint="default"/>
+        <w:sz w:val="20"/>
+      </w:rPr>
+    </w:lvl>
+    <w:lvl w:ilvl="8" w:tentative="1">
+      <w:start w:val="1"/>
+      <w:numFmt w:val="bullet"/>
+      <w:lvlText w:val=""/>
+      <w:lvlJc w:val="left"/>
+      <w:pPr>
+        <w:tabs>
+          <w:tab w:val="num" w:pos="6480"/>
+        </w:tabs>
+        <w:ind w:left="6480" w:hanging="360"/>
+      </w:pPr>
+      <w:rPr>
+        <w:rFonts w:ascii="Wingdings" w:hAnsi="Wingdings" w:hint="default"/>
+        <w:sz w:val="20"/>
+      </w:rPr>
+    </w:lvl>
+  </w:abstractNum>
+  <w:abstractNum w:abstractNumId="3" w15:restartNumberingAfterBreak="0">
+    <w:nsid w:val="6A1E3FA3"/>
+    <w:multiLevelType w:val="multilevel"/>
+    <w:tmpl w:val="0BE23738"/>
+    <w:lvl w:ilvl="0">
+      <w:start w:val="1"/>
+      <w:numFmt w:val="bullet"/>
+      <w:lvlText w:val=""/>
+      <w:lvlJc w:val="left"/>
+      <w:pPr>
+        <w:tabs>
+          <w:tab w:val="num" w:pos="720"/>
+        </w:tabs>
+        <w:ind w:left="720" w:hanging="360"/>
+      </w:pPr>
+      <w:rPr>
+        <w:rFonts w:ascii="Symbol" w:hAnsi="Symbol" w:hint="default"/>
+        <w:sz w:val="20"/>
+      </w:rPr>
+    </w:lvl>
+    <w:lvl w:ilvl="1" w:tentative="1">
+      <w:start w:val="1"/>
+      <w:numFmt w:val="bullet"/>
+      <w:lvlText w:val="o"/>
+      <w:lvlJc w:val="left"/>
+      <w:pPr>
+        <w:tabs>
+          <w:tab w:val="num" w:pos="1440"/>
+        </w:tabs>
+        <w:ind w:left="1440" w:hanging="360"/>
+      </w:pPr>
+      <w:rPr>
+        <w:rFonts w:ascii="Courier New" w:hAnsi="Courier New" w:hint="default"/>
+        <w:sz w:val="20"/>
+      </w:rPr>
+    </w:lvl>
+    <w:lvl w:ilvl="2" w:tentative="1">
+      <w:start w:val="1"/>
+      <w:numFmt w:val="bullet"/>
+      <w:lvlText w:val=""/>
+      <w:lvlJc w:val="left"/>
+      <w:pPr>
+        <w:tabs>
+          <w:tab w:val="num" w:pos="2160"/>
+        </w:tabs>
+        <w:ind w:left="2160" w:hanging="360"/>
+      </w:pPr>
+      <w:rPr>
+        <w:rFonts w:ascii="Wingdings" w:hAnsi="Wingdings" w:hint="default"/>
+        <w:sz w:val="20"/>
+      </w:rPr>
+    </w:lvl>
+    <w:lvl w:ilvl="3" w:tentative="1">
+      <w:start w:val="1"/>
+      <w:numFmt w:val="bullet"/>
+      <w:lvlText w:val=""/>
+      <w:lvlJc w:val="left"/>
+      <w:pPr>
+        <w:tabs>
+          <w:tab w:val="num" w:pos="2880"/>
+        </w:tabs>
+        <w:ind w:left="2880" w:hanging="360"/>
+      </w:pPr>
+      <w:rPr>
+        <w:rFonts w:ascii="Wingdings" w:hAnsi="Wingdings" w:hint="default"/>
+        <w:sz w:val="20"/>
+      </w:rPr>
+    </w:lvl>
+    <w:lvl w:ilvl="4" w:tentative="1">
+      <w:start w:val="1"/>
+      <w:numFmt w:val="bullet"/>
+      <w:lvlText w:val=""/>
+      <w:lvlJc w:val="left"/>
+      <w:pPr>
+        <w:tabs>
+          <w:tab w:val="num" w:pos="3600"/>
+        </w:tabs>
+        <w:ind w:left="3600" w:hanging="360"/>
+      </w:pPr>
+      <w:rPr>
+        <w:rFonts w:ascii="Wingdings" w:hAnsi="Wingdings" w:hint="default"/>
+        <w:sz w:val="20"/>
+      </w:rPr>
+    </w:lvl>
+    <w:lvl w:ilvl="5" w:tentative="1">
+      <w:start w:val="1"/>
+      <w:numFmt w:val="bullet"/>
+      <w:lvlText w:val=""/>
+      <w:lvlJc w:val="left"/>
+      <w:pPr>
+        <w:tabs>
+          <w:tab w:val="num" w:pos="4320"/>
+        </w:tabs>
+        <w:ind w:left="4320" w:hanging="360"/>
+      </w:pPr>
+      <w:rPr>
+        <w:rFonts w:ascii="Wingdings" w:hAnsi="Wingdings" w:hint="default"/>
+        <w:sz w:val="20"/>
+      </w:rPr>
+    </w:lvl>
+    <w:lvl w:ilvl="6" w:tentative="1">
+      <w:start w:val="1"/>
+      <w:numFmt w:val="bullet"/>
+      <w:lvlText w:val=""/>
+      <w:lvlJc w:val="left"/>
+      <w:pPr>
+        <w:tabs>
+          <w:tab w:val="num" w:pos="5040"/>
+        </w:tabs>
+        <w:ind w:left="5040" w:hanging="360"/>
+      </w:pPr>
+      <w:rPr>
+        <w:rFonts w:ascii="Wingdings" w:hAnsi="Wingdings" w:hint="default"/>
+        <w:sz w:val="20"/>
+      </w:rPr>
+    </w:lvl>
+    <w:lvl w:ilvl="7" w:tentative="1">
+      <w:start w:val="1"/>
+      <w:numFmt w:val="bullet"/>
+      <w:lvlText w:val=""/>
+      <w:lvlJc w:val="left"/>
+      <w:pPr>
+        <w:tabs>
+          <w:tab w:val="num" w:pos="5760"/>
+        </w:tabs>
+        <w:ind w:left="5760" w:hanging="360"/>
+      </w:pPr>
+      <w:rPr>
+        <w:rFonts w:ascii="Wingdings" w:hAnsi="Wingdings" w:hint="default"/>
+        <w:sz w:val="20"/>
+      </w:rPr>
+    </w:lvl>
+    <w:lvl w:ilvl="8" w:tentative="1">
+      <w:start w:val="1"/>
+      <w:numFmt w:val="bullet"/>
+      <w:lvlText w:val=""/>
+      <w:lvlJc w:val="left"/>
+      <w:pPr>
+        <w:tabs>
+          <w:tab w:val="num" w:pos="6480"/>
+        </w:tabs>
+        <w:ind w:left="6480" w:hanging="360"/>
+      </w:pPr>
+      <w:rPr>
+        <w:rFonts w:ascii="Wingdings" w:hAnsi="Wingdings" w:hint="default"/>
+        <w:sz w:val="20"/>
+      </w:rPr>
     </w:lvl>
   </w:abstractNum>
   <w:num w:numId="1">
@@ -1080,11 +2126,17 @@
   <w:num w:numId="2">
     <w:abstractNumId w:val="0"/>
   </w:num>
+  <w:num w:numId="3">
+    <w:abstractNumId w:val="3"/>
+  </w:num>
+  <w:num w:numId="4">
+    <w:abstractNumId w:val="2"/>
+  </w:num>
 </w:numbering>
 </file>
 
 <file path=word/styles.xml><?xml version="1.0" encoding="utf-8"?>
-<w:styles xmlns:mc="http://schemas.openxmlformats.org/markup-compatibility/2006" xmlns:r="http://schemas.openxmlformats.org/officeDocument/2006/relationships" xmlns:w="http://schemas.openxmlformats.org/wordprocessingml/2006/main" xmlns:w14="http://schemas.microsoft.com/office/word/2010/wordml" xmlns:w15="http://schemas.microsoft.com/office/word/2012/wordml" xmlns:w16cex="http://schemas.microsoft.com/office/word/2018/wordml/cex" xmlns:w16cid="http://schemas.microsoft.com/office/word/2016/wordml/cid" xmlns:w16="http://schemas.microsoft.com/office/word/2018/wordml" xmlns:w16se="http://schemas.microsoft.com/office/word/2015/wordml/symex" mc:Ignorable="w14 w15 w16se w16cid w16 w16cex">
+<w:styles xmlns:mc="http://schemas.openxmlformats.org/markup-compatibility/2006" xmlns:r="http://schemas.openxmlformats.org/officeDocument/2006/relationships" xmlns:w="http://schemas.openxmlformats.org/wordprocessingml/2006/main" xmlns:w14="http://schemas.microsoft.com/office/word/2010/wordml" xmlns:w15="http://schemas.microsoft.com/office/word/2012/wordml" xmlns:w16se="http://schemas.microsoft.com/office/word/2015/wordml/symex" mc:Ignorable="w14 w15 w16se">
   <w:docDefaults>
     <w:rPrDefault>
       <w:rPr>
@@ -1100,7 +2152,7 @@
       </w:pPr>
     </w:pPrDefault>
   </w:docDefaults>
-  <w:latentStyles w:defLockedState="0" w:defUIPriority="99" w:defSemiHidden="0" w:defUnhideWhenUsed="0" w:defQFormat="0" w:count="376">
+  <w:latentStyles w:defLockedState="0" w:defUIPriority="99" w:defSemiHidden="0" w:defUnhideWhenUsed="0" w:defQFormat="0" w:count="371">
     <w:lsdException w:name="Normal" w:uiPriority="0" w:qFormat="1"/>
     <w:lsdException w:name="heading 1" w:uiPriority="9" w:qFormat="1"/>
     <w:lsdException w:name="heading 2" w:semiHidden="1" w:uiPriority="9" w:unhideWhenUsed="1" w:qFormat="1"/>
@@ -1472,23 +2524,18 @@
     <w:lsdException w:name="List Table 5 Dark Accent 6" w:uiPriority="50"/>
     <w:lsdException w:name="List Table 6 Colorful Accent 6" w:uiPriority="51"/>
     <w:lsdException w:name="List Table 7 Colorful Accent 6" w:uiPriority="52"/>
-    <w:lsdException w:name="Mention" w:semiHidden="1" w:unhideWhenUsed="1"/>
-    <w:lsdException w:name="Smart Hyperlink" w:semiHidden="1" w:unhideWhenUsed="1"/>
-    <w:lsdException w:name="Hashtag" w:semiHidden="1" w:unhideWhenUsed="1"/>
-    <w:lsdException w:name="Unresolved Mention" w:semiHidden="1" w:unhideWhenUsed="1"/>
-    <w:lsdException w:name="Smart Link" w:semiHidden="1" w:unhideWhenUsed="1"/>
   </w:latentStyles>
   <w:style w:type="paragraph" w:default="1" w:styleId="Normal">
     <w:name w:val="Normal"/>
     <w:qFormat/>
   </w:style>
-  <w:style w:type="character" w:default="1" w:styleId="DefaultParagraphFont">
+  <w:style w:type="character" w:default="1" w:styleId="Fuentedeprrafopredeter">
     <w:name w:val="Default Paragraph Font"/>
     <w:uiPriority w:val="1"/>
     <w:semiHidden/>
     <w:unhideWhenUsed/>
   </w:style>
-  <w:style w:type="table" w:default="1" w:styleId="TableNormal">
+  <w:style w:type="table" w:default="1" w:styleId="Tablanormal">
     <w:name w:val="Normal Table"/>
     <w:uiPriority w:val="99"/>
     <w:semiHidden/>
@@ -1503,13 +2550,13 @@
       </w:tblCellMar>
     </w:tblPr>
   </w:style>
-  <w:style w:type="numbering" w:default="1" w:styleId="NoList">
+  <w:style w:type="numbering" w:default="1" w:styleId="Sinlista">
     <w:name w:val="No List"/>
     <w:uiPriority w:val="99"/>
     <w:semiHidden/>
     <w:unhideWhenUsed/>
   </w:style>
-  <w:style w:type="paragraph" w:styleId="ListParagraph">
+  <w:style w:type="paragraph" w:styleId="Prrafodelista">
     <w:name w:val="List Paragraph"/>
     <w:basedOn w:val="Normal"/>
     <w:uiPriority w:val="34"/>
@@ -1519,6 +2566,23 @@
       <w:ind w:left="720"/>
       <w:contextualSpacing/>
     </w:pPr>
+  </w:style>
+  <w:style w:type="paragraph" w:styleId="NormalWeb">
+    <w:name w:val="Normal (Web)"/>
+    <w:basedOn w:val="Normal"/>
+    <w:uiPriority w:val="99"/>
+    <w:semiHidden/>
+    <w:unhideWhenUsed/>
+    <w:rsid w:val="00C67E0F"/>
+    <w:pPr>
+      <w:spacing w:before="100" w:beforeAutospacing="1" w:after="100" w:afterAutospacing="1" w:line="240" w:lineRule="auto"/>
+    </w:pPr>
+    <w:rPr>
+      <w:rFonts w:ascii="Times New Roman" w:eastAsia="Times New Roman" w:hAnsi="Times New Roman" w:cs="Times New Roman"/>
+      <w:sz w:val="24"/>
+      <w:szCs w:val="24"/>
+      <w:lang w:eastAsia="es-CO"/>
+    </w:rPr>
   </w:style>
 </w:styles>
 </file>
